--- a/EXPORTS/published/DOCX/niveau3/English/WageningenUniversity.docx
+++ b/EXPORTS/published/DOCX/niveau3/English/WageningenUniversity.docx
@@ -325,7 +325,7 @@
         <w:br/>
         <w:t>_last edited by Abacus as translator on 2025-04-24</w:t>
         <w:br/>
-        <w:t xml:space="preserve">        (applies to section: Main-text; Sources)_</w:t>
+        <w:t>(applies to section: Main-text; Sources)_</w:t>
       </w:r>
     </w:p>
     <w:p>

--- a/EXPORTS/published/DOCX/niveau3/English/WageningenUniversity.docx
+++ b/EXPORTS/published/DOCX/niveau3/English/WageningenUniversity.docx
@@ -215,30 +215,107 @@
         <w:br/>
         <w:t xml:space="preserve">  _Contains documents relating to the ethnographic collection, dated 1941 (on donation of Papua objects from C.C.F.M. Le Roux by RMV) and 1955 (on the future of the collection)._</w:t>
         <w:br/>
-        <w:t>https://permalink.geldersarchief.nl/B6D0CE1E7C674C7CB47662BAEAD8B9DC</w:t>
-        <w:br/>
-        <w:t xml:space="preserve">  Archival access:</w:t>
-        <w:br/>
-        <w:t xml:space="preserve">  NL-AhGldA 0740  2833</w:t>
+        <w:t xml:space="preserve">  https://permalink.geldersarchief.nl/B6D0CE1E7C674C7CB47662BAEAD8B9DC</w:t>
+      </w:r>
+    </w:p>
+    <w:p>
+      <w:pPr>
+        <w:pStyle w:val="BodyText"/>
+      </w:pPr>
+    </w:p>
+    <w:p>
+      <w:pPr>
+        <w:pStyle w:val="BodyText"/>
+      </w:pPr>
+      <w:r>
+        <w:t>Archival access:</w:t>
+      </w:r>
+    </w:p>
+    <w:p>
+      <w:pPr>
+        <w:pStyle w:val="BodyText"/>
+      </w:pPr>
+    </w:p>
+    <w:p>
+      <w:pPr>
+        <w:pStyle w:val="BodyText"/>
+      </w:pPr>
+      <w:r>
+        <w:t>NL-AhGldA 0740  2833</w:t>
         <w:br/>
         <w:t xml:space="preserve">  _Contains an inventory of the collections and teaching resources of the Department of Geography and Ethnology, created around 1904 and maintained until 1929._</w:t>
         <w:br/>
-        <w:t>https://permalink.geldersarchief.nl/71321F1495A5498EB17DF47AEB28F551</w:t>
-        <w:br/>
-        <w:t xml:space="preserve">  Archival access:</w:t>
-        <w:br/>
-        <w:t xml:space="preserve">  NL-AhGldA 0740 1522</w:t>
+        <w:t xml:space="preserve">  https://permalink.geldersarchief.nl/71321F1495A5498EB17DF47AEB28F551</w:t>
+      </w:r>
+    </w:p>
+    <w:p>
+      <w:pPr>
+        <w:pStyle w:val="BodyText"/>
+      </w:pPr>
+    </w:p>
+    <w:p>
+      <w:pPr>
+        <w:pStyle w:val="BodyText"/>
+      </w:pPr>
+      <w:r>
+        <w:t>Archival access:</w:t>
+      </w:r>
+    </w:p>
+    <w:p>
+      <w:pPr>
+        <w:pStyle w:val="BodyText"/>
+      </w:pPr>
+    </w:p>
+    <w:p>
+      <w:pPr>
+        <w:pStyle w:val="BodyText"/>
+      </w:pPr>
+      <w:r>
+        <w:t>NL-AhGldA 0740 1522</w:t>
         <w:br/>
         <w:t xml:space="preserve">  _Contains documents relating to exhibitions, 1947-1956._</w:t>
         <w:br/>
-        <w:t>https://permalink.geldersarchief.nl/E0E8560A4D3B450A98F7577218312DD9</w:t>
+        <w:t xml:space="preserve">  https://permalink.geldersarchief.nl/E0E8560A4D3B450A98F7577218312DD9</w:t>
+      </w:r>
+    </w:p>
+    <w:p>
+      <w:pPr>
+        <w:pStyle w:val="BodyText"/>
+      </w:pPr>
+    </w:p>
+    <w:p>
+      <w:pPr>
+        <w:pStyle w:val="BodyText"/>
+      </w:pPr>
+      <w:r>
+        <w:t>Archival access:</w:t>
+      </w:r>
+    </w:p>
+    <w:p>
+      <w:pPr>
+        <w:pStyle w:val="BodyText"/>
+      </w:pPr>
+    </w:p>
+    <w:p>
+      <w:pPr>
+        <w:pStyle w:val="BodyText"/>
+      </w:pPr>
+      <w:r>
+        <w:t>NL-HaNA  2.20.69 4402</w:t>
         <w:br/>
-        <w:t xml:space="preserve">  Archival access:</w:t>
-        <w:br/>
-        <w:t xml:space="preserve">  NL-HaNA  2.20.69 4402</w:t>
-        <w:br/>
-        <w:t xml:space="preserve">  _Contains correspondence regarding the sale of objects by the Indisch Instituut (now Wereldmuseum Amsterdam) in 1948._  </w:t>
-        <w:br/>
+        <w:t xml:space="preserve">  _Contains correspondence regarding the sale of objects by the Indisch Instituut (now Wereldmuseum Amsterdam) in 1948._</w:t>
+      </w:r>
+    </w:p>
+    <w:p>
+      <w:pPr>
+        <w:pStyle w:val="BodyText"/>
+      </w:pPr>
+    </w:p>
+    <w:p>
+      <w:pPr>
+        <w:pStyle w:val="Heading1"/>
+      </w:pPr>
+      <w:r>
         <w:t>Secondary sources</w:t>
       </w:r>
     </w:p>
@@ -269,7 +346,7 @@
         <w:br/>
         <w:t xml:space="preserve">  _Article from 1953 about the disappearance of nearly 100 objects from the College of Agriculture collection._</w:t>
         <w:br/>
-        <w:t>https://resolver.kb.nl/resolve?urn=MMKB19:000359080:mpeg21:a00086</w:t>
+        <w:t xml:space="preserve">  https://resolver.kb.nl/resolve?urn=MMKB19:000359080:mpeg21:a00086</w:t>
       </w:r>
     </w:p>
     <w:p>

--- a/EXPORTS/published/DOCX/niveau3/English/WageningenUniversity.docx
+++ b/EXPORTS/published/DOCX/niveau3/English/WageningenUniversity.docx
@@ -214,9 +214,12 @@
         <w:t>NL-AhGldA 0740  2324</w:t>
         <w:br/>
         <w:t xml:space="preserve">  _Contains documents relating to the ethnographic collection, dated 1941 (on donation of Papua objects from C.C.F.M. Le Roux by RMV) and 1955 (on the future of the collection)._</w:t>
-        <w:br/>
-        <w:t xml:space="preserve">  https://permalink.geldersarchief.nl/B6D0CE1E7C674C7CB47662BAEAD8B9DC</w:t>
       </w:r>
+    </w:p>
+    <w:p>
+      <w:pPr>
+        <w:pStyle w:val="BodyText"/>
+      </w:pPr>
     </w:p>
     <w:p>
       <w:pPr>
@@ -244,9 +247,12 @@
         <w:t>NL-AhGldA 0740  2833</w:t>
         <w:br/>
         <w:t xml:space="preserve">  _Contains an inventory of the collections and teaching resources of the Department of Geography and Ethnology, created around 1904 and maintained until 1929._</w:t>
-        <w:br/>
-        <w:t xml:space="preserve">  https://permalink.geldersarchief.nl/71321F1495A5498EB17DF47AEB28F551</w:t>
       </w:r>
+    </w:p>
+    <w:p>
+      <w:pPr>
+        <w:pStyle w:val="BodyText"/>
+      </w:pPr>
     </w:p>
     <w:p>
       <w:pPr>
@@ -274,9 +280,12 @@
         <w:t>NL-AhGldA 0740 1522</w:t>
         <w:br/>
         <w:t xml:space="preserve">  _Contains documents relating to exhibitions, 1947-1956._</w:t>
-        <w:br/>
-        <w:t xml:space="preserve">  https://permalink.geldersarchief.nl/E0E8560A4D3B450A98F7577218312DD9</w:t>
       </w:r>
+    </w:p>
+    <w:p>
+      <w:pPr>
+        <w:pStyle w:val="BodyText"/>
+      </w:pPr>
     </w:p>
     <w:p>
       <w:pPr>
@@ -305,6 +314,11 @@
         <w:br/>
         <w:t xml:space="preserve">  _Contains correspondence regarding the sale of objects by the Indisch Instituut (now Wereldmuseum Amsterdam) in 1948._</w:t>
       </w:r>
+    </w:p>
+    <w:p>
+      <w:pPr>
+        <w:pStyle w:val="BodyText"/>
+      </w:pPr>
     </w:p>
     <w:p>
       <w:pPr>
@@ -345,9 +359,12 @@
         <w:t>“Honderd museumstukken spoorloos verdwenen.” Algemeen Dagblad, 6 augustus 1953.</w:t>
         <w:br/>
         <w:t xml:space="preserve">  _Article from 1953 about the disappearance of nearly 100 objects from the College of Agriculture collection._</w:t>
-        <w:br/>
-        <w:t xml:space="preserve">  https://resolver.kb.nl/resolve?urn=MMKB19:000359080:mpeg21:a00086</w:t>
       </w:r>
+    </w:p>
+    <w:p>
+      <w:pPr>
+        <w:pStyle w:val="BodyText"/>
+      </w:pPr>
     </w:p>
     <w:p>
       <w:pPr>
